--- a/Chapter6 first part.docx
+++ b/Chapter6 first part.docx
@@ -232,13 +232,7 @@
         <w:rPr>
           <w:rFonts w:ascii="Times New Roman" w:eastAsia="Arial Unicode MS"/>
         </w:rPr>
-        <w:t xml:space="preserve">In previous chapters we have already introduced the fundamental knowledge and tool usage in iOS reverse engineering. Now, you should be able to satisfy your curiosity by playing </w:t>
-      </w:r>
-      <w:r>
-        <w:rPr>
-          <w:rFonts w:ascii="Times New Roman" w:eastAsia="Arial Unicode MS"/>
-        </w:rPr>
-        <w:t>with private methods and develop some mini tweaks. However, since you</w:t>
+        <w:t>In previous chapters we have already introduced the fundamental knowledge and tool usage in iOS reverse engineering. Now, you should be able to satisfy your curiosity by playing with private methods and develop some mini tweaks. However, since you</w:t>
       </w:r>
       <w:r>
         <w:rPr>
@@ -262,13 +256,7 @@
         <w:rPr>
           <w:rFonts w:ascii="Times New Roman" w:eastAsia="Arial Unicode MS"/>
         </w:rPr>
-        <w:t>d be better for you to try something more challenging. Well, star</w:t>
-      </w:r>
-      <w:r>
-        <w:rPr>
-          <w:rFonts w:ascii="Times New Roman" w:eastAsia="Arial Unicode MS"/>
-        </w:rPr>
-        <w:t>ting from this chapter, iOS reverse engineering will enter polar night, and you</w:t>
+        <w:t>d be better for you to try something more challenging. Well, starting from this chapter, iOS reverse engineering will enter polar night, and you</w:t>
       </w:r>
       <w:r>
         <w:rPr>
@@ -306,13 +294,7 @@
         <w:rPr>
           <w:rFonts w:ascii="Times New Roman" w:eastAsia="Arial Unicode MS"/>
         </w:rPr>
-        <w:t xml:space="preserve">Is iOS reverse engineering a right choice </w:t>
-      </w:r>
-      <w:r>
-        <w:rPr>
-          <w:rFonts w:ascii="Times New Roman" w:eastAsia="Arial Unicode MS"/>
-        </w:rPr>
-        <w:t>for me?</w:t>
+        <w:t>Is iOS reverse engineering a right choice for me?</w:t>
       </w:r>
       <w:r>
         <w:rPr>
@@ -479,13 +461,7 @@
         <w:rPr>
           <w:rFonts w:ascii="Times New Roman" w:eastAsia="Arial Unicode MS"/>
         </w:rPr>
-        <w:t xml:space="preserve">ll meet the first advanced challenge in iOS reverse engineering: reading ARM assembly. According to the previous chapters, you have already got the idea that Objective-C code </w:t>
-      </w:r>
-      <w:r>
-        <w:rPr>
-          <w:rFonts w:ascii="Times New Roman" w:eastAsia="Arial Unicode MS"/>
-        </w:rPr>
-        <w:t>would become machine code after compiling, and then will be executed directly by CPU. It is overwhelming work to read machine code let alone write them. However, it</w:t>
+        <w:t>ll meet the first advanced challenge in iOS reverse engineering: reading ARM assembly. According to the previous chapters, you have already got the idea that Objective-C code would become machine code after compiling, and then will be executed directly by CPU. It is overwhelming work to read machine code let alone write them. However, it</w:t>
       </w:r>
       <w:r>
         <w:rPr>
@@ -497,13 +473,7 @@
         <w:rPr>
           <w:rFonts w:ascii="Times New Roman" w:eastAsia="Arial Unicode MS"/>
         </w:rPr>
-        <w:t>s lucky that there is assembly, which bridges Objective-C code with machine code. Even thou</w:t>
-      </w:r>
-      <w:r>
-        <w:rPr>
-          <w:rFonts w:ascii="Times New Roman" w:eastAsia="Arial Unicode MS"/>
-        </w:rPr>
-        <w:t>gh the readability of assembly is not as good as Objective-C, it</w:t>
+        <w:t>s lucky that there is assembly, which bridges Objective-C code with machine code. Even though the readability of assembly is not as good as Objective-C, it</w:t>
       </w:r>
       <w:r>
         <w:rPr>
@@ -528,25 +498,99 @@
       </w:pPr>
       <w:r>
         <w:lastRenderedPageBreak/>
-        <w:t xml:space="preserve">6.1  </w:t>
-      </w:r>
-      <w:r>
+        <w:t>6.1  ARM</w:t>
+      </w:r>
+      <w:r>
+        <w:rPr>
+          <w:rFonts w:eastAsia="SimHei" w:hint="eastAsia"/>
+          <w:lang w:val="zh-TW" w:eastAsia="zh-TW"/>
+        </w:rPr>
+        <w:t>汇编基础</w:t>
+      </w:r>
+    </w:p>
+    <w:p>
+      <w:pPr>
+        <w:pStyle w:val="2"/>
+      </w:pPr>
+      <w:r>
+        <w:t xml:space="preserve">6.1 Introduction to ARM assembly </w:t>
+      </w:r>
+    </w:p>
+    <w:p>
+      <w:pPr>
+        <w:rPr>
+          <w:rFonts w:ascii="宋体" w:eastAsia="宋体" w:hAnsi="宋体" w:cs="宋体" w:hint="default"/>
+        </w:rPr>
+      </w:pPr>
+      <w:r>
+        <w:rPr>
+          <w:rFonts w:eastAsia="宋体"/>
+          <w:lang w:val="zh-TW" w:eastAsia="zh-TW"/>
+        </w:rPr>
+        <w:t>对于很多</w:t>
+      </w:r>
+      <w:r>
+        <w:rPr>
+          <w:rFonts w:ascii="宋体"/>
+        </w:rPr>
+        <w:t>iOS</w:t>
+      </w:r>
+      <w:r>
+        <w:rPr>
+          <w:rFonts w:eastAsia="宋体"/>
+          <w:lang w:val="zh-TW" w:eastAsia="zh-TW"/>
+        </w:rPr>
+        <w:t>开发者来说，</w:t>
+      </w:r>
+      <w:r>
+        <w:rPr>
+          <w:rFonts w:ascii="宋体"/>
+        </w:rPr>
         <w:t>ARM</w:t>
       </w:r>
       <w:r>
         <w:rPr>
-          <w:rFonts w:eastAsia="SimHei" w:hint="eastAsia"/>
-          <w:lang w:val="zh-TW" w:eastAsia="zh-TW"/>
-        </w:rPr>
-        <w:t>汇编基础</w:t>
-      </w:r>
-    </w:p>
-    <w:p>
-      <w:pPr>
-        <w:pStyle w:val="2"/>
-      </w:pPr>
-      <w:r>
-        <w:t xml:space="preserve">6.1 Introduction to ARM assembly </w:t>
+          <w:rFonts w:eastAsia="宋体"/>
+          <w:lang w:val="zh-TW" w:eastAsia="zh-TW"/>
+        </w:rPr>
+        <w:t>汇编是一门全新的语言；如果你是计算机专业科班出身，应该已经对汇编语言有了初步的印象，只是对于很多人来说，大学期间的汇编语言课简直跟天书一样深奥，它在我们心里埋下了恐惧的种子，仿佛一提到汇编语言，它就会像紧箍咒一样勒紧我们的头，让我们疼痛不已。汇编语言真的有这么难？是，因为汇编的语法晦涩难懂；但另一方面，毕竟它只是一门语言，跟英语一样，熟能生巧。</w:t>
+      </w:r>
+    </w:p>
+    <w:p>
+      <w:pPr>
+        <w:rPr>
+          <w:rFonts w:hint="default"/>
+        </w:rPr>
+      </w:pPr>
+      <w:r>
+        <w:rPr>
+          <w:rFonts w:ascii="Times New Roman" w:eastAsia="Arial Unicode MS"/>
+        </w:rPr>
+        <w:t>ARM assembly is a brand new language to most iOS developers. If your major in college is Computer related, you may already have some impression about assembly. Actually, assembly is too esoteric for most college students; we</w:t>
+      </w:r>
+      <w:r>
+        <w:rPr>
+          <w:rFonts w:eastAsia="Arial Unicode MS" w:hAnsi="Times New Roman" w:hint="default"/>
+        </w:rPr>
+        <w:t>’</w:t>
+      </w:r>
+      <w:r>
+        <w:rPr>
+          <w:rFonts w:ascii="Times New Roman" w:eastAsia="Arial Unicode MS"/>
+        </w:rPr>
+        <w:t>re nervous and uncomfortable dealing with it. Is assembly really too hard to learn? Yes, it</w:t>
+      </w:r>
+      <w:r>
+        <w:rPr>
+          <w:rFonts w:eastAsia="Arial Unicode MS" w:hAnsi="Times New Roman" w:hint="default"/>
+        </w:rPr>
+        <w:t>’</w:t>
+      </w:r>
+      <w:r>
+        <w:rPr>
+          <w:rFonts w:ascii="Times New Roman" w:eastAsia="Arial Unicode MS"/>
+        </w:rPr>
+        <w:t>s obscure and difficult to understand. On the other hand, however, as a human readable language, it is no much difference with other human languages, namely, if you use it more often, you will get familiar with it quicker.</w:t>
       </w:r>
     </w:p>
     <w:p>
@@ -560,7 +604,20 @@
           <w:rFonts w:eastAsia="宋体"/>
           <w:lang w:val="zh-TW" w:eastAsia="zh-TW"/>
         </w:rPr>
-        <w:t>对于很多</w:t>
+        <w:t>我们一般的工作中与汇编打交道的机会并不多，如果不刻意练习，陡然面对时必然掌握不了，所以会觉得它很难。不过归根到底还是投入的时间和精力是否足够的问题</w:t>
+      </w:r>
+      <w:r>
+        <w:rPr>
+          <w:rFonts w:hAnsi="宋体" w:hint="default"/>
+        </w:rPr>
+        <w:t>——</w:t>
+      </w:r>
+      <w:r>
+        <w:rPr>
+          <w:rFonts w:eastAsia="宋体"/>
+          <w:lang w:val="zh-TW" w:eastAsia="zh-TW"/>
+        </w:rPr>
+        <w:t>好了，</w:t>
       </w:r>
       <w:r>
         <w:rPr>
@@ -573,7 +630,7 @@
           <w:rFonts w:eastAsia="宋体"/>
           <w:lang w:val="zh-TW" w:eastAsia="zh-TW"/>
         </w:rPr>
-        <w:t>开发者来说，</w:t>
+        <w:t>逆向工程给你学习</w:t>
       </w:r>
       <w:r>
         <w:rPr>
@@ -586,7 +643,85 @@
           <w:rFonts w:eastAsia="宋体"/>
           <w:lang w:val="zh-TW" w:eastAsia="zh-TW"/>
         </w:rPr>
-        <w:t>汇编是一门全新的语言；如果你是计算机专业科班出身，应该已经对汇编语言有了初步的印象，只是对于很多人来说，大学期间的汇编语言课简直跟天书一样深奥，它在我们心里埋下了恐惧的种子，仿佛一提到汇编语言，它就会像紧箍咒一样勒紧我们的头，让我们疼痛不已。汇编语言真的有这么难？是，因为汇编的语法晦涩难懂；但另一方面，毕竟它只是一门语言，跟英语一样，熟能生巧。</w:t>
+        <w:t>汇编提供了一个绝佳的条件</w:t>
+      </w:r>
+      <w:r>
+        <w:rPr>
+          <w:rFonts w:hAnsi="宋体" w:hint="default"/>
+        </w:rPr>
+        <w:t>——</w:t>
+      </w:r>
+      <w:r>
+        <w:rPr>
+          <w:rFonts w:eastAsia="宋体"/>
+          <w:lang w:val="zh-TW" w:eastAsia="zh-TW"/>
+        </w:rPr>
+        <w:t>当我们在逆向一个功能时，往往需要分析大量</w:t>
+      </w:r>
+      <w:r>
+        <w:rPr>
+          <w:rFonts w:ascii="宋体"/>
+        </w:rPr>
+        <w:t>ARM</w:t>
+      </w:r>
+      <w:r>
+        <w:rPr>
+          <w:rFonts w:eastAsia="宋体"/>
+          <w:lang w:val="zh-TW" w:eastAsia="zh-TW"/>
+        </w:rPr>
+        <w:t>汇编代码，并把它们翻译成高级语言，试图重新实现这个功能；虽然暂时还不需要写汇编代码，但大量的阅读必然能加深我们对这门语言的理解。如果想在</w:t>
+      </w:r>
+      <w:r>
+        <w:rPr>
+          <w:rFonts w:ascii="宋体"/>
+        </w:rPr>
+        <w:t>iOS</w:t>
+      </w:r>
+      <w:r>
+        <w:rPr>
+          <w:rFonts w:eastAsia="宋体"/>
+          <w:lang w:val="zh-TW" w:eastAsia="zh-TW"/>
+        </w:rPr>
+        <w:t>逆向工程这条路上走下去，</w:t>
+      </w:r>
+      <w:r>
+        <w:rPr>
+          <w:rFonts w:ascii="宋体"/>
+        </w:rPr>
+        <w:t>ARM</w:t>
+      </w:r>
+      <w:r>
+        <w:rPr>
+          <w:rFonts w:eastAsia="宋体"/>
+          <w:lang w:val="zh-TW" w:eastAsia="zh-TW"/>
+        </w:rPr>
+        <w:t>汇编是必须掌握的语言，也是一定能够掌握的语言；跟英语类似，</w:t>
+      </w:r>
+      <w:r>
+        <w:rPr>
+          <w:rFonts w:ascii="宋体"/>
+        </w:rPr>
+        <w:t>ARM</w:t>
+      </w:r>
+      <w:r>
+        <w:rPr>
+          <w:rFonts w:eastAsia="宋体"/>
+          <w:lang w:val="zh-TW" w:eastAsia="zh-TW"/>
+        </w:rPr>
+        <w:t>汇编的基本概念相当于</w:t>
+      </w:r>
+      <w:r>
+        <w:rPr>
+          <w:rFonts w:ascii="宋体"/>
+        </w:rPr>
+        <w:t>26</w:t>
+      </w:r>
+      <w:r>
+        <w:rPr>
+          <w:rFonts w:eastAsia="宋体"/>
+          <w:lang w:val="zh-TW" w:eastAsia="zh-TW"/>
+        </w:rPr>
+        <w:t>个字母和音标；指令相当于单词，它们的变种相当于单词的各种形态；调用规则相当于语法，定义句子之间的联系。接下来，让我们一步步地深入。</w:t>
       </w:r>
     </w:p>
     <w:p>
@@ -599,13 +734,7 @@
         <w:rPr>
           <w:rFonts w:ascii="Times New Roman" w:eastAsia="Arial Unicode MS"/>
         </w:rPr>
-        <w:t xml:space="preserve">ARM assembly is a brand </w:t>
-      </w:r>
-      <w:r>
-        <w:rPr>
-          <w:rFonts w:ascii="Times New Roman" w:eastAsia="Arial Unicode MS"/>
-        </w:rPr>
-        <w:t>new language to most iOS developers. If your major in college is Computer related, you may already have some impression about assembly. Actually, assembly is too esoteric for most college students; we</w:t>
+        <w:t>As App developers, chances are rare for us to deal with assembly in our daily work. In this situation, if you don</w:t>
       </w:r>
       <w:r>
         <w:rPr>
@@ -617,13 +746,7 @@
         <w:rPr>
           <w:rFonts w:ascii="Times New Roman" w:eastAsia="Arial Unicode MS"/>
         </w:rPr>
-        <w:t>re nervous and uncomfortable dealing with it. Is assemb</w:t>
-      </w:r>
-      <w:r>
-        <w:rPr>
-          <w:rFonts w:ascii="Times New Roman" w:eastAsia="Arial Unicode MS"/>
-        </w:rPr>
-        <w:t>ly really too hard to learn? Yes, it</w:t>
+        <w:t>t practice deliberately, you cannot handle it for sure. In a nutshell, it</w:t>
       </w:r>
       <w:r>
         <w:rPr>
@@ -635,164 +758,7 @@
         <w:rPr>
           <w:rFonts w:ascii="Times New Roman" w:eastAsia="Arial Unicode MS"/>
         </w:rPr>
-        <w:t>s obscure and difficult to understand. On the other hand, however, as a human readable language, it is no much difference with other human languages, namely, if you use it more often, you will get familiar with it quick</w:t>
-      </w:r>
-      <w:r>
-        <w:rPr>
-          <w:rFonts w:ascii="Times New Roman" w:eastAsia="Arial Unicode MS"/>
-        </w:rPr>
-        <w:t>er.</w:t>
-      </w:r>
-    </w:p>
-    <w:p>
-      <w:pPr>
-        <w:rPr>
-          <w:rFonts w:ascii="宋体" w:eastAsia="宋体" w:hAnsi="宋体" w:cs="宋体" w:hint="default"/>
-        </w:rPr>
-      </w:pPr>
-      <w:r>
-        <w:rPr>
-          <w:rFonts w:eastAsia="宋体"/>
-          <w:lang w:val="zh-TW" w:eastAsia="zh-TW"/>
-        </w:rPr>
-        <w:t>我们一般的工作中与汇编打交道的机会并不多，如果不刻意练习，陡然面对时必然掌握不了，所以会觉得它很难。不过归根到底还是投入的时间和精力是否足够的问题</w:t>
-      </w:r>
-      <w:r>
-        <w:rPr>
-          <w:rFonts w:hAnsi="宋体" w:hint="default"/>
-        </w:rPr>
-        <w:t>——</w:t>
-      </w:r>
-      <w:r>
-        <w:rPr>
-          <w:rFonts w:eastAsia="宋体"/>
-          <w:lang w:val="zh-TW" w:eastAsia="zh-TW"/>
-        </w:rPr>
-        <w:t>好了，</w:t>
-      </w:r>
-      <w:r>
-        <w:rPr>
-          <w:rFonts w:ascii="宋体"/>
-        </w:rPr>
-        <w:t>iOS</w:t>
-      </w:r>
-      <w:r>
-        <w:rPr>
-          <w:rFonts w:eastAsia="宋体"/>
-          <w:lang w:val="zh-TW" w:eastAsia="zh-TW"/>
-        </w:rPr>
-        <w:t>逆向工程给你学习</w:t>
-      </w:r>
-      <w:r>
-        <w:rPr>
-          <w:rFonts w:ascii="宋体"/>
-        </w:rPr>
-        <w:t>ARM</w:t>
-      </w:r>
-      <w:r>
-        <w:rPr>
-          <w:rFonts w:eastAsia="宋体"/>
-          <w:lang w:val="zh-TW" w:eastAsia="zh-TW"/>
-        </w:rPr>
-        <w:t>汇编提供了一个绝佳的条件</w:t>
-      </w:r>
-      <w:r>
-        <w:rPr>
-          <w:rFonts w:hAnsi="宋体" w:hint="default"/>
-        </w:rPr>
-        <w:t>——</w:t>
-      </w:r>
-      <w:r>
-        <w:rPr>
-          <w:rFonts w:eastAsia="宋体"/>
-          <w:lang w:val="zh-TW" w:eastAsia="zh-TW"/>
-        </w:rPr>
-        <w:t>当我们在逆向一个功能时，往往需要分析大量</w:t>
-      </w:r>
-      <w:r>
-        <w:rPr>
-          <w:rFonts w:ascii="宋体"/>
-        </w:rPr>
-        <w:t>ARM</w:t>
-      </w:r>
-      <w:r>
-        <w:rPr>
-          <w:rFonts w:eastAsia="宋体"/>
-          <w:lang w:val="zh-TW" w:eastAsia="zh-TW"/>
-        </w:rPr>
-        <w:t>汇编代码，并把它们翻译成高级语言，试图重新实现这个功能；虽然暂时还不需要写汇编代码，但大量的阅读必然能加深我们对这门语言的理解。如果想在</w:t>
-      </w:r>
-      <w:r>
-        <w:rPr>
-          <w:rFonts w:ascii="宋体"/>
-        </w:rPr>
-        <w:t>iOS</w:t>
-      </w:r>
-      <w:r>
-        <w:rPr>
-          <w:rFonts w:eastAsia="宋体"/>
-          <w:lang w:val="zh-TW" w:eastAsia="zh-TW"/>
-        </w:rPr>
-        <w:t>逆向工程这条路上走下去，</w:t>
-      </w:r>
-      <w:r>
-        <w:rPr>
-          <w:rFonts w:ascii="宋体"/>
-        </w:rPr>
-        <w:t>ARM</w:t>
-      </w:r>
-      <w:r>
-        <w:rPr>
-          <w:rFonts w:eastAsia="宋体"/>
-          <w:lang w:val="zh-TW" w:eastAsia="zh-TW"/>
-        </w:rPr>
-        <w:t>汇编是必须掌握的语言，也是一定能够掌握的语言；跟英语类似，</w:t>
-      </w:r>
-      <w:r>
-        <w:rPr>
-          <w:rFonts w:ascii="宋体"/>
-        </w:rPr>
-        <w:t>ARM</w:t>
-      </w:r>
-      <w:r>
-        <w:rPr>
-          <w:rFonts w:eastAsia="宋体"/>
-          <w:lang w:val="zh-TW" w:eastAsia="zh-TW"/>
-        </w:rPr>
-        <w:t>汇编的基本</w:t>
-      </w:r>
-      <w:r>
-        <w:rPr>
-          <w:rFonts w:eastAsia="宋体"/>
-          <w:lang w:val="zh-TW" w:eastAsia="zh-TW"/>
-        </w:rPr>
-        <w:t>概念相当于</w:t>
-      </w:r>
-      <w:r>
-        <w:rPr>
-          <w:rFonts w:ascii="宋体"/>
-        </w:rPr>
-        <w:t>26</w:t>
-      </w:r>
-      <w:r>
-        <w:rPr>
-          <w:rFonts w:eastAsia="宋体"/>
-          <w:lang w:val="zh-TW" w:eastAsia="zh-TW"/>
-        </w:rPr>
-        <w:t>个字母和音标；指令相当于单词，它们的变种相当于单词的各种形态；调用规则相当于语法，定义句子之间的联系。接下来，让我们一步步地深入。</w:t>
-      </w:r>
-    </w:p>
-    <w:p>
-      <w:pPr>
-        <w:rPr>
-          <w:rFonts w:hint="default"/>
-        </w:rPr>
-      </w:pPr>
-      <w:r>
-        <w:rPr>
-          <w:rFonts w:ascii="Times New Roman" w:eastAsia="Arial Unicode MS"/>
-        </w:rPr>
-        <w:t>As App developers, chances are rare for us to deal with assembly in our daily work. In this situation, if you don</w:t>
+        <w:t>s all about whether your time and energy is poured into learning it. But now, iOS reverse engineering offers you a great chance to learn ARM assembly. When we</w:t>
       </w:r>
       <w:r>
         <w:rPr>
@@ -804,13 +770,7 @@
         <w:rPr>
           <w:rFonts w:ascii="Times New Roman" w:eastAsia="Arial Unicode MS"/>
         </w:rPr>
-        <w:t>t practice deliberately, you cannot handle it for sure. In a nutshell</w:t>
-      </w:r>
-      <w:r>
-        <w:rPr>
-          <w:rFonts w:ascii="Times New Roman" w:eastAsia="Arial Unicode MS"/>
-        </w:rPr>
-        <w:t>, it</w:t>
+        <w:t>re reversing a function, we need to analyze massive lines of ARM assembly, and translate them to high-level language manually, to reconstruct the function. Even though there is no need to write assembly yet, a vast reading will definitely improve our understanding about it. ARM assembly is a necessity in iOS reverse engineering; you have to master it if you really want to be a figure in this field. Like English, basic ARM assembly concepts correspond to 26 letters and phonetic symbols in English; its instructions correspond to words, and instructions</w:t>
       </w:r>
       <w:r>
         <w:rPr>
@@ -820,57 +780,15 @@
       </w:r>
       <w:r>
         <w:rPr>
-          <w:rFonts w:ascii="Times New Roman" w:eastAsia="Arial Unicode MS"/>
-        </w:rPr>
-        <w:t>s all about whether your time and energy is poured into learning it. But now, iOS reverse engineering offers you a great chance to learn ARM assembly. When we</w:t>
-      </w:r>
-      <w:r>
-        <w:rPr>
           <w:rFonts w:eastAsia="Arial Unicode MS" w:hAnsi="Times New Roman" w:hint="default"/>
         </w:rPr>
-        <w:t>’</w:t>
-      </w:r>
-      <w:r>
-        <w:rPr>
-          <w:rFonts w:ascii="Times New Roman" w:eastAsia="Arial Unicode MS"/>
-        </w:rPr>
-        <w:t xml:space="preserve">re reversing a function, we need to analyze massive lines of ARM assembly, and translate </w:t>
-      </w:r>
-      <w:r>
-        <w:rPr>
-          <w:rFonts w:ascii="Times New Roman" w:eastAsia="Arial Unicode MS"/>
-        </w:rPr>
-        <w:t>them to high-level language manually, to reconstruct the function. Even though there is no need to write assembly yet, a vast reading will definitely improve our understanding about it. ARM assembly is a necessity in iOS reverse engineering; you have to ma</w:t>
-      </w:r>
-      <w:r>
-        <w:rPr>
-          <w:rFonts w:ascii="Times New Roman" w:eastAsia="Arial Unicode MS"/>
-        </w:rPr>
-        <w:t>ster it if you really want to be a figure in this field. Like English, basic ARM assembly concepts correspond to 26 letters and phonetic symbols in English; its instructions correspond to words, and instructions</w:t>
-      </w:r>
-      <w:r>
-        <w:rPr>
-          <w:rFonts w:eastAsia="Arial Unicode MS" w:hAnsi="Times New Roman" w:hint="default"/>
-        </w:rPr>
-        <w:t>’</w:t>
-      </w:r>
-      <w:r>
-        <w:rPr>
-          <w:rFonts w:eastAsia="Arial Unicode MS" w:hAnsi="Times New Roman" w:hint="default"/>
-        </w:rPr>
         <w:t xml:space="preserve"> </w:t>
       </w:r>
       <w:r>
         <w:rPr>
           <w:rFonts w:ascii="Times New Roman" w:eastAsia="Arial Unicode MS"/>
         </w:rPr>
-        <w:t>variants correspond to different word tense</w:t>
-      </w:r>
-      <w:r>
-        <w:rPr>
-          <w:rFonts w:ascii="Times New Roman" w:eastAsia="Arial Unicode MS"/>
-        </w:rPr>
-        <w:t>s; its calling conventions correspond to grammars, which define the connection between words. Sounds not that bad, right? Let</w:t>
+        <w:t>variants correspond to different word tenses; its calling conventions correspond to grammars, which define the connection between words. Sounds not that bad, right? Let</w:t>
       </w:r>
       <w:r>
         <w:rPr>
@@ -978,33 +896,40 @@
         <w:rPr>
           <w:rFonts w:ascii="宋体"/>
         </w:rPr>
-        <w:t>iO</w:t>
+        <w:t>iOS</w:t>
+      </w:r>
+      <w:r>
+        <w:rPr>
+          <w:rFonts w:eastAsia="宋体"/>
+          <w:lang w:val="zh-TW" w:eastAsia="zh-TW"/>
+        </w:rPr>
+        <w:t>逆向工程初学者来说，这些知识足以应对，适度就好。随着</w:t>
       </w:r>
       <w:r>
         <w:rPr>
           <w:rFonts w:ascii="宋体"/>
         </w:rPr>
-        <w:t>S</w:t>
-      </w:r>
-      <w:r>
-        <w:rPr>
-          <w:rFonts w:eastAsia="宋体"/>
-          <w:lang w:val="zh-TW" w:eastAsia="zh-TW"/>
-        </w:rPr>
-        <w:t>逆向工程初学者来说，这些知识足以应对，适度就好。随着</w:t>
+        <w:t>iPhone 5s</w:t>
+      </w:r>
+      <w:r>
+        <w:rPr>
+          <w:rFonts w:eastAsia="宋体"/>
+          <w:lang w:val="zh-TW" w:eastAsia="zh-TW"/>
+        </w:rPr>
+        <w:t>的推出，苹果引入了性能强大的</w:t>
       </w:r>
       <w:r>
         <w:rPr>
           <w:rFonts w:ascii="宋体"/>
         </w:rPr>
-        <w:t>iPhone 5s</w:t>
-      </w:r>
-      <w:r>
-        <w:rPr>
-          <w:rFonts w:eastAsia="宋体"/>
-          <w:lang w:val="zh-TW" w:eastAsia="zh-TW"/>
-        </w:rPr>
-        <w:t>的推出，苹果引入了性能强大的</w:t>
+        <w:t>64</w:t>
+      </w:r>
+      <w:r>
+        <w:rPr>
+          <w:rFonts w:eastAsia="宋体"/>
+          <w:lang w:val="zh-TW" w:eastAsia="zh-TW"/>
+        </w:rPr>
+        <w:t>位处理器，但本书前半部分介绍的大多数工具对</w:t>
       </w:r>
       <w:r>
         <w:rPr>
@@ -1017,25 +942,12 @@
           <w:rFonts w:eastAsia="宋体"/>
           <w:lang w:val="zh-TW" w:eastAsia="zh-TW"/>
         </w:rPr>
-        <w:t>位处理器，但本书前半部分介绍的大多数工具对</w:t>
+        <w:t>位处理器的支持都不太好，因此后半部分的内容仍以</w:t>
       </w:r>
       <w:r>
         <w:rPr>
           <w:rFonts w:ascii="宋体"/>
         </w:rPr>
-        <w:t>64</w:t>
-      </w:r>
-      <w:r>
-        <w:rPr>
-          <w:rFonts w:eastAsia="宋体"/>
-          <w:lang w:val="zh-TW" w:eastAsia="zh-TW"/>
-        </w:rPr>
-        <w:t>位处理器的支持都不太好，因此后半部分的内容仍以</w:t>
-      </w:r>
-      <w:r>
-        <w:rPr>
-          <w:rFonts w:ascii="宋体"/>
-        </w:rPr>
         <w:t>32</w:t>
       </w:r>
       <w:r>
@@ -1086,13 +998,7 @@
         <w:rPr>
           <w:rFonts w:ascii="Times New Roman" w:eastAsia="Arial Unicode MS"/>
         </w:rPr>
-        <w:t xml:space="preserve">t </w:t>
-      </w:r>
-      <w:r>
-        <w:rPr>
-          <w:rFonts w:ascii="Times New Roman" w:eastAsia="Arial Unicode MS"/>
-        </w:rPr>
-        <w:t>need a thorough introduction at all, the thousands pages ARM</w:t>
+        <w:t>t need a thorough introduction at all, the thousands pages ARM</w:t>
       </w:r>
       <w:r>
         <w:rPr>
@@ -1110,19 +1016,7 @@
         <w:rPr>
           <w:rFonts w:ascii="Times New Roman" w:eastAsia="Arial Unicode MS"/>
         </w:rPr>
-        <w:t>Architecture Reference Manual is no better than my limited knowledge about ARM assembly, which is enough and fits junior iOS reverse engineers better. With the release of iPhone 5s, Apple brings</w:t>
-      </w:r>
-      <w:r>
-        <w:rPr>
-          <w:rFonts w:ascii="Times New Roman" w:eastAsia="Arial Unicode MS"/>
-        </w:rPr>
-        <w:t xml:space="preserve"> in the more powerful 64bit processor, arm64. However, the tools introduced in the previous chapters do not fully support arm64. Therefore, the following chapters will still focus on 32bit processors, i.e. armv7 and armv7s. Nonetheless, the general methods</w:t>
-      </w:r>
-      <w:r>
-        <w:rPr>
-          <w:rFonts w:ascii="Times New Roman" w:eastAsia="Arial Unicode MS"/>
-        </w:rPr>
-        <w:t xml:space="preserve"> and thoughts work on both 32bit and 64bit processors.</w:t>
+        <w:t>Architecture Reference Manual is no better than my limited knowledge about ARM assembly, which is enough and fits junior iOS reverse engineers better. With the release of iPhone 5s, Apple brings in the more powerful 64bit processor, arm64. However, the tools introduced in the previous chapters do not fully support arm64. Therefore, the following chapters will still focus on 32bit processors, i.e. armv7 and armv7s. Nonetheless, the general methods and thoughts work on both 32bit and 64bit processors.</w:t>
       </w:r>
     </w:p>
     <w:p>
@@ -1267,14 +1161,7 @@
           <w:rFonts w:eastAsia="宋体"/>
           <w:lang w:val="zh-TW" w:eastAsia="zh-TW"/>
         </w:rPr>
-        <w:t>自带的变量，它们的数量一般是很有限的；当我们需要更多变量时，就可以把它们存放在内存中；不过，数量上去了，质量也下来了，对内存的操作比对寄存器的操作要慢得多</w:t>
-      </w:r>
-      <w:r>
-        <w:rPr>
-          <w:rFonts w:eastAsia="宋体"/>
-          <w:lang w:val="zh-TW" w:eastAsia="zh-TW"/>
-        </w:rPr>
-        <w:t>。</w:t>
+        <w:t>自带的变量，它们的数量一般是很有限的；当我们需要更多变量时，就可以把它们存放在内存中；不过，数量上去了，质量也下来了，对内存的操作比对寄存器的操作要慢得多。</w:t>
       </w:r>
     </w:p>
     <w:p>
@@ -1301,13 +1188,7 @@
         <w:rPr>
           <w:rFonts w:ascii="Times New Roman" w:eastAsia="Arial Unicode MS"/>
         </w:rPr>
-        <w:t xml:space="preserve"> whereas in ARM assembly, the operands are registers, memory, and stack. Registers can be regarded as CPU built-in variables; their amounts are often very limited. If we nee</w:t>
-      </w:r>
-      <w:r>
-        <w:rPr>
-          <w:rFonts w:ascii="Times New Roman" w:eastAsia="Arial Unicode MS"/>
-        </w:rPr>
-        <w:t>d more variables, we can put them in memory. However, this is a trade off between performance and amounts; memory operation is slower than register operation.</w:t>
+        <w:t xml:space="preserve"> whereas in ARM assembly, the operands are registers, memory, and stack. Registers can be regarded as CPU built-in variables; their amounts are often very limited. If we need more variables, we can put them in memory. However, this is a trade off between performance and amounts; memory operation is slower than register operation.</w:t>
       </w:r>
     </w:p>
     <w:p>
@@ -1403,13 +1284,14 @@
         <w:rPr>
           <w:rFonts w:ascii="Times New Roman" w:eastAsia="Arial Unicode MS"/>
         </w:rPr>
-        <w:t>rule. The stack of ARM is full descending, meaning that the stack grows towards lower address, the latest object is placed at the bottom, which is a</w:t>
-      </w:r>
-      <w:r>
-        <w:rPr>
-          <w:rFonts w:ascii="Times New Roman" w:eastAsia="Arial Unicode MS"/>
-        </w:rPr>
-        <w:t>t the lowest address, as shown in the figure 6-1.</w:t>
+        <w:t xml:space="preserve">rule. The stack of ARM is full descending, meaning that the stack grows towards lower address, the latest </w:t>
+      </w:r>
+      <w:r>
+        <w:rPr>
+          <w:rFonts w:ascii="Times New Roman" w:eastAsia="Arial Unicode MS"/>
+        </w:rPr>
+        <w:lastRenderedPageBreak/>
+        <w:t>object is placed at the bottom, which is at the lowest address, as shown in the figure 6-1.</w:t>
       </w:r>
     </w:p>
     <w:p>
@@ -1644,13 +1526,7 @@
         <w:rPr>
           <w:rFonts w:ascii="Times New Roman" w:eastAsia="Arial Unicode MS"/>
         </w:rPr>
-        <w:t>(hereafter referred to as SP), holds the bottom address of stack, i.e. the stack address. We can push a register into stack to save its value, or pop a register out of stack to load its value. During process running, SP ch</w:t>
-      </w:r>
-      <w:r>
-        <w:rPr>
-          <w:rFonts w:ascii="Times New Roman" w:eastAsia="Arial Unicode MS"/>
-        </w:rPr>
-        <w:t>anges a lot, but before and after a block of code is executed, SP should stay the same, otherwise there will be a fatal problem. Why? Let</w:t>
+        <w:t>(hereafter referred to as SP), holds the bottom address of stack, i.e. the stack address. We can push a register into stack to save its value, or pop a register out of stack to load its value. During process running, SP changes a lot, but before and after a block of code is executed, SP should stay the same, otherwise there will be a fatal problem. Why? Let</w:t>
       </w:r>
       <w:r>
         <w:rPr>
@@ -2179,6 +2055,7 @@
         <w:rPr>
           <w:rFonts w:ascii="Times New Roman" w:eastAsia="Arial Unicode MS"/>
         </w:rPr>
+        <w:lastRenderedPageBreak/>
         <w:t xml:space="preserve">In the above code snippet, suppose that </w:t>
       </w:r>
       <w:proofErr w:type="gramStart"/>
@@ -2193,13 +2070,7 @@
         <w:rPr>
           <w:rFonts w:ascii="Times New Roman" w:eastAsia="Arial Unicode MS"/>
         </w:rPr>
-        <w:t>) uses registers A, B, C, and D; foo(</w:t>
-      </w:r>
-      <w:r>
-        <w:rPr>
-          <w:rFonts w:ascii="Times New Roman" w:eastAsia="Arial Unicode MS"/>
-        </w:rPr>
-        <w:t xml:space="preserve">) calls bar(), and suppose that bar() uses registers A, B, and C. Because registers A, B and C are overlapped in </w:t>
+        <w:t xml:space="preserve">) uses registers A, B, C, and D; foo() calls bar(), and suppose that bar() uses registers A, B, and C. Because registers A, B and C are overlapped in </w:t>
       </w:r>
       <w:proofErr w:type="gramStart"/>
       <w:r>
@@ -2213,13 +2084,7 @@
         <w:rPr>
           <w:rFonts w:ascii="Times New Roman" w:eastAsia="Arial Unicode MS"/>
         </w:rPr>
-        <w:t>) and bar(), bar() need to save values of A, B, and C into stack before it starts execution. Also, it needs to restore these 3 registers fr</w:t>
-      </w:r>
-      <w:r>
-        <w:rPr>
-          <w:rFonts w:ascii="Times New Roman" w:eastAsia="Arial Unicode MS"/>
-        </w:rPr>
-        <w:t xml:space="preserve">om stack before it ends execution, to make sure </w:t>
+        <w:t xml:space="preserve">) and bar(), bar() need to save values of A, B, and C into stack before it starts execution. Also, it needs to restore these 3 registers from stack before it ends execution, to make sure </w:t>
       </w:r>
       <w:proofErr w:type="gramStart"/>
       <w:r>
@@ -2468,12 +2333,6 @@
           <w:lang w:val="zh-TW" w:eastAsia="zh-TW"/>
         </w:rPr>
         <w:tab/>
-      </w:r>
-      <w:r>
-        <w:rPr>
-          <w:rFonts w:ascii="KaiTi" w:eastAsia="KaiTi" w:hAnsi="KaiTi" w:cs="KaiTi"/>
-          <w:lang w:val="zh-TW" w:eastAsia="zh-TW"/>
-        </w:rPr>
         <w:t>入栈</w:t>
       </w:r>
       <w:r>
@@ -3994,6 +3853,7 @@
         </w:tabs>
       </w:pPr>
       <w:r>
+        <w:lastRenderedPageBreak/>
         <w:tab/>
       </w:r>
       <w:proofErr w:type="gramStart"/>
@@ -4134,10 +3994,7 @@
         <w:t>，</w:t>
       </w:r>
       <w:r>
-        <w:t xml:space="preserve">notice </w:t>
-      </w:r>
-      <w:r>
-        <w:t>A</w:t>
+        <w:t>notice A</w:t>
       </w:r>
       <w:r>
         <w:rPr>
@@ -4490,10 +4347,7 @@
         <w:t>、</w:t>
       </w:r>
       <w:r>
-        <w:t>C into</w:t>
-      </w:r>
-      <w:r>
-        <w:t xml:space="preserve"> the stack, store their values</w:t>
+        <w:t>C into the stack, store their values</w:t>
       </w:r>
     </w:p>
     <w:p>
@@ -4776,10 +4630,7 @@
       </w:pPr>
       <w:r>
         <w:tab/>
-        <w:t>move</w:t>
-      </w:r>
-      <w:r>
-        <w:t xml:space="preserve">     global_var0, C        // A = 2</w:t>
+        <w:t>move     global_var0, C        // A = 2</w:t>
       </w:r>
       <w:r>
         <w:rPr>
@@ -5366,19 +5217,7 @@
         <w:rPr>
           <w:rFonts w:ascii="Times New Roman" w:eastAsia="Arial Unicode MS"/>
         </w:rPr>
-        <w:t>) sets registers A, B and C to 1, 2 and 3 respe</w:t>
-      </w:r>
-      <w:r>
-        <w:rPr>
-          <w:rFonts w:ascii="Times New Roman" w:eastAsia="Arial Unicode MS"/>
-        </w:rPr>
-        <w:t>ctively, then calls bar(), which changes values of A, B and C as well sets global_var0, a global variable, to the sum of registers ABC. If we directly use the current values of A, B and C to calculate the value of global_var1 for now, then the result would</w:t>
-      </w:r>
-      <w:r>
-        <w:rPr>
-          <w:rFonts w:ascii="Times New Roman" w:eastAsia="Arial Unicode MS"/>
-        </w:rPr>
-        <w:t xml:space="preserve"> be wrong. So before executing </w:t>
+        <w:t xml:space="preserve">) sets registers A, B and C to 1, 2 and 3 respectively, then calls bar(), which changes values of A, B and C as well sets global_var0, a global variable, to the sum of registers ABC. If we directly use the current values of A, B and C to calculate the value of global_var1 for now, then the result would be wrong. So before executing </w:t>
       </w:r>
       <w:proofErr w:type="gramStart"/>
       <w:r>
@@ -5406,13 +5245,7 @@
         <w:rPr>
           <w:rFonts w:ascii="Times New Roman" w:eastAsia="Arial Unicode MS"/>
         </w:rPr>
-        <w:t>) has done the same ope</w:t>
-      </w:r>
-      <w:r>
-        <w:rPr>
-          <w:rFonts w:ascii="Times New Roman" w:eastAsia="Arial Unicode MS"/>
-        </w:rPr>
-        <w:t>rations on A, B, C and D, which saves its callers</w:t>
+        <w:t>) has done the same operations on A, B, C and D, which saves its callers</w:t>
       </w:r>
       <w:r>
         <w:rPr>
@@ -5455,6 +5288,7 @@
             <w:rFonts w:eastAsia="SimHei" w:hint="eastAsia"/>
             <w:lang w:val="zh-TW" w:eastAsia="zh-TW"/>
           </w:rPr>
+          <w:lastRenderedPageBreak/>
           <w:t>特殊用途的寄存器</w:t>
         </w:r>
       </w:ins>
@@ -5993,10 +5827,7 @@
         </w:r>
       </w:ins>
       <w:r>
-        <w:t xml:space="preserve">Reserved by </w:t>
-      </w:r>
-      <w:r>
-        <w:t>system before iOS 3.0</w:t>
+        <w:t>Reserved by system before iOS 3.0</w:t>
       </w:r>
     </w:p>
     <w:p>
@@ -6215,13 +6046,7 @@
         <w:rPr>
           <w:rFonts w:ascii="Times New Roman" w:eastAsia="Arial Unicode MS"/>
         </w:rPr>
-        <w:t>re not writing ARM assembly yet, so</w:t>
-      </w:r>
-      <w:r>
-        <w:rPr>
-          <w:rFonts w:ascii="Times New Roman" w:eastAsia="Arial Unicode MS"/>
-        </w:rPr>
-        <w:t xml:space="preserve"> treat the above </w:t>
+        <w:t xml:space="preserve">re not writing ARM assembly yet, so treat the above </w:t>
       </w:r>
       <w:proofErr w:type="gramStart"/>
       <w:r>
@@ -6380,13 +6205,7 @@
         <w:rPr>
           <w:rFonts w:ascii="Times New Roman" w:eastAsia="Arial Unicode MS"/>
         </w:rPr>
-        <w:t xml:space="preserve">A process saves the address of the next instruction in PC register. Usually, </w:t>
-      </w:r>
-      <w:r>
-        <w:rPr>
-          <w:rFonts w:ascii="Times New Roman" w:eastAsia="Arial Unicode MS"/>
-        </w:rPr>
-        <w:t>CPU will execute instructions in order. When it has done with one instruction, PC will increase 1 to point to the next instruction, as shown in figure 6-2.</w:t>
+        <w:t>A process saves the address of the next instruction in PC register. Usually, CPU will execute instructions in order. When it has done with one instruction, PC will increase 1 to point to the next instruction, as shown in figure 6-2.</w:t>
       </w:r>
     </w:p>
     <w:p>
@@ -6402,6 +6221,7 @@
         <w:rPr>
           <w:noProof/>
         </w:rPr>
+        <w:lastRenderedPageBreak/>
         <w:drawing>
           <wp:inline distT="0" distB="0" distL="0" distR="0" wp14:anchorId="2A84300C" wp14:editId="2C33F708">
             <wp:extent cx="2077263" cy="3599892"/>
@@ -6547,14 +6367,7 @@
           <w:rFonts w:eastAsia="宋体"/>
           <w:lang w:val="zh-TW" w:eastAsia="zh-TW"/>
         </w:rPr>
-        <w:t>的值变一变，指令的执行顺序</w:t>
-      </w:r>
-      <w:r>
-        <w:rPr>
-          <w:rFonts w:eastAsia="宋体"/>
-          <w:lang w:val="zh-TW" w:eastAsia="zh-TW"/>
-        </w:rPr>
-        <w:t>就完全不同了，如图</w:t>
+        <w:t>的值变一变，指令的执行顺序就完全不同了，如图</w:t>
       </w:r>
       <w:r>
         <w:rPr>
@@ -6596,6 +6409,7 @@
         <w:rPr>
           <w:noProof/>
         </w:rPr>
+        <w:lastRenderedPageBreak/>
         <w:drawing>
           <wp:inline distT="0" distB="0" distL="0" distR="0" wp14:anchorId="6098A9FF" wp14:editId="5BBE8F66">
             <wp:extent cx="2186801" cy="3598330"/>
@@ -6687,13 +6501,7 @@
         <w:rPr>
           <w:rFonts w:ascii="Times New Roman"/>
         </w:rPr>
-        <w:t>Figure 6-3 Execute instructions out of</w:t>
-      </w:r>
-      <w:r>
-        <w:rPr>
-          <w:rFonts w:ascii="Times New Roman"/>
-        </w:rPr>
-        <w:t xml:space="preserve"> order</w:t>
+        <w:t>Figure 6-3 Execute instructions out of order</w:t>
       </w:r>
     </w:p>
     <w:p>
@@ -7374,10 +7182,7 @@
       </w:r>
       <w:proofErr w:type="gramEnd"/>
       <w:r>
-        <w:t xml:space="preserve">    // </w:t>
-      </w:r>
-      <w:r>
-        <w:t>dead loop, we cannot reach here!</w:t>
+        <w:t xml:space="preserve">    // dead loop, we cannot reach here!</w:t>
       </w:r>
     </w:p>
     <w:p>
@@ -7553,6 +7358,7 @@
           <w:rFonts w:eastAsia="宋体"/>
           <w:lang w:eastAsia="zh-TW"/>
         </w:rPr>
+        <w:lastRenderedPageBreak/>
         <w:t>操作结果为</w:t>
       </w:r>
       <w:r>
@@ -7686,13 +7492,7 @@
         <w:rPr>
           <w:rFonts w:ascii="Times New Roman"/>
         </w:rPr>
-        <w:t xml:space="preserve">The result of operation has </w:t>
-      </w:r>
-      <w:r>
-        <w:rPr>
-          <w:rFonts w:ascii="Times New Roman"/>
-        </w:rPr>
-        <w:t>carry.</w:t>
+        <w:t>The result of operation has carry.</w:t>
       </w:r>
     </w:p>
     <w:p>
@@ -7841,19 +7641,7 @@
         <w:rPr>
           <w:rFonts w:ascii="Times New Roman" w:eastAsia="Arial Unicode MS"/>
         </w:rPr>
-        <w:t>These operation res</w:t>
-      </w:r>
-      <w:r>
-        <w:rPr>
-          <w:rFonts w:ascii="Times New Roman" w:eastAsia="Arial Unicode MS"/>
-        </w:rPr>
-        <w:t>ults are often represented as flags and are saved in the Program Status Register (PSR). Some instructions will change these flags according to their operation results, and conditional branches decide whether to branch according to these flags. The pseudo c</w:t>
-      </w:r>
-      <w:r>
-        <w:rPr>
-          <w:rFonts w:ascii="Times New Roman" w:eastAsia="Arial Unicode MS"/>
-        </w:rPr>
-        <w:t>ode below shows an example of for loop:</w:t>
+        <w:t>These operation results are often represented as flags and are saved in the Program Status Register (PSR). Some instructions will change these flags according to their operation results, and conditional branches decide whether to branch according to these flags. The pseudo code below shows an example of for loop:</w:t>
       </w:r>
     </w:p>
     <w:p>
@@ -7979,12 +7767,6 @@
           <w:lang w:val="zh-TW" w:eastAsia="zh-TW"/>
         </w:rPr>
         <w:tab/>
-      </w:r>
-      <w:r>
-        <w:rPr>
-          <w:rFonts w:ascii="KaiTi" w:eastAsia="KaiTi" w:hAnsi="KaiTi" w:cs="KaiTi"/>
-          <w:lang w:val="zh-TW" w:eastAsia="zh-TW"/>
-        </w:rPr>
         <w:t>不为</w:t>
       </w:r>
       <w:r>
@@ -8209,13 +7991,7 @@
         <w:rPr>
           <w:rFonts w:ascii="Times New Roman" w:eastAsia="Arial Unicode MS"/>
         </w:rPr>
-        <w:t xml:space="preserve">The above code compares A </w:t>
-      </w:r>
-      <w:r>
-        <w:rPr>
-          <w:rFonts w:ascii="Times New Roman" w:eastAsia="Arial Unicode MS"/>
-        </w:rPr>
-        <w:t>and #16, if they</w:t>
+        <w:t>The above code compares A and #16, if they</w:t>
       </w:r>
       <w:r>
         <w:rPr>
@@ -8407,13 +8183,14 @@
         <w:rPr>
           <w:rFonts w:ascii="Times New Roman" w:eastAsia="Arial Unicode MS"/>
         </w:rPr>
-        <w:t>s 16 bits for THUMB instructions. Broadly, both sets have 3 kinds of instructions: data pr</w:t>
-      </w:r>
-      <w:r>
-        <w:rPr>
-          <w:rFonts w:ascii="Times New Roman" w:eastAsia="Arial Unicode MS"/>
-        </w:rPr>
-        <w:t>ocessing instructions, register processing instructions, and branch instructions.</w:t>
+        <w:t xml:space="preserve">s 16 bits for THUMB instructions. Broadly, both sets have 3 </w:t>
+      </w:r>
+      <w:r>
+        <w:rPr>
+          <w:rFonts w:ascii="Times New Roman" w:eastAsia="Arial Unicode MS"/>
+        </w:rPr>
+        <w:lastRenderedPageBreak/>
+        <w:t>kinds of instructions: data processing instructions, register processing instructions, and branch instructions.</w:t>
       </w:r>
     </w:p>
     <w:p>
@@ -8620,13 +8397,7 @@
         <w:rPr>
           <w:rFonts w:ascii="Times New Roman"/>
         </w:rPr>
-        <w:t>All results</w:t>
-      </w:r>
-      <w:r>
-        <w:rPr>
-          <w:rFonts w:ascii="Times New Roman"/>
-        </w:rPr>
-        <w:t xml:space="preserve"> are 32 bits, and can only be stored in registers.</w:t>
+        <w:t>All results are 32 bits, and can only be stored in registers.</w:t>
       </w:r>
     </w:p>
     <w:p>
@@ -10029,6 +9800,7 @@
         </w:tabs>
       </w:pPr>
       <w:r>
+        <w:lastRenderedPageBreak/>
         <w:t>CC</w:t>
       </w:r>
       <w:r>
@@ -10036,10 +9808,7 @@
       </w:r>
       <w:r>
         <w:tab/>
-        <w:t>The operation has no carry</w:t>
-      </w:r>
-      <w:r>
-        <w:t xml:space="preserve"> or </w:t>
+        <w:t xml:space="preserve">The operation has no carry or </w:t>
       </w:r>
       <w:proofErr w:type="gramStart"/>
       <w:r>
@@ -10242,10 +10011,7 @@
       </w:r>
       <w:r>
         <w:tab/>
-        <w:t xml:space="preserve">If operand1 </w:t>
-      </w:r>
-      <w:r>
-        <w:t>is unsigned HIgher than operand2</w:t>
+        <w:t>If operand1 is unsigned HIgher than operand2</w:t>
       </w:r>
     </w:p>
     <w:p>
@@ -10422,10 +10188,7 @@
       </w:r>
       <w:r>
         <w:tab/>
-        <w:t xml:space="preserve">If </w:t>
-      </w:r>
-      <w:r>
-        <w:t>operand1 is signed Less than or Equal operand2</w:t>
+        <w:t>If operand1 is signed Less than or Equal operand2</w:t>
       </w:r>
     </w:p>
     <w:p>
@@ -10834,13 +10597,7 @@
         <w:rPr>
           <w:rFonts w:ascii="Times New Roman"/>
         </w:rPr>
-        <w:t>R2 = R</w:t>
-      </w:r>
-      <w:r>
-        <w:rPr>
-          <w:rFonts w:ascii="Times New Roman"/>
-        </w:rPr>
-        <w:t>1</w:t>
+        <w:t>R2 = R1</w:t>
       </w:r>
       <w:r>
         <w:rPr>
@@ -11782,6 +11539,7 @@
         </w:tabs>
       </w:pPr>
       <w:r>
+        <w:lastRenderedPageBreak/>
         <w:t>C (Carry)</w:t>
       </w:r>
     </w:p>
@@ -11806,10 +11564,7 @@
         </w:tabs>
       </w:pPr>
       <w:r>
-        <w:t xml:space="preserve">For add operations (including CMN), if they have carry then assign 1 to C, otherwise assign 0 to C; for sub operations (including CMP), Carry acts as Not-Borrow, if borrow </w:t>
-      </w:r>
-      <w:r>
-        <w:t>happens then assign 0 to C, otherwise assign 1 to C; for shift operations (excluding add or sub), assign C the last bit to be shifted out; for the rest of operations, C stays unchanged.</w:t>
+        <w:t>For add operations (including CMN), if they have carry then assign 1 to C, otherwise assign 0 to C; for sub operations (including CMP), Carry acts as Not-Borrow, if borrow happens then assign 0 to C, otherwise assign 1 to C; for shift operations (excluding add or sub), assign C the last bit to be shifted out; for the rest of operations, C stays unchanged.</w:t>
       </w:r>
     </w:p>
     <w:p>
@@ -11878,10 +11633,7 @@
         </w:tabs>
       </w:pPr>
       <w:r>
-        <w:t>If the operation overflows then assign 1 to V, otherwise</w:t>
-      </w:r>
-      <w:r>
-        <w:t xml:space="preserve"> assign 0 to V.</w:t>
+        <w:t>If the operation overflows then assign 1 to V, otherwise assign 0 to V.</w:t>
       </w:r>
     </w:p>
     <w:p>
@@ -12295,14 +12047,7 @@
           <w:rFonts w:eastAsia="宋体"/>
           <w:lang w:val="zh-TW" w:eastAsia="zh-TW"/>
         </w:rPr>
-        <w:t>为基础操作，其他均为两者的</w:t>
-      </w:r>
-      <w:r>
-        <w:rPr>
-          <w:rFonts w:eastAsia="宋体"/>
-          <w:lang w:val="zh-TW" w:eastAsia="zh-TW"/>
-        </w:rPr>
-        <w:t>变种。</w:t>
+        <w:t>为基础操作，其他均为两者的变种。</w:t>
       </w:r>
       <w:r>
         <w:rPr>
@@ -12591,10 +12336,7 @@
         </w:tabs>
       </w:pPr>
       <w:r>
-        <w:t xml:space="preserve">ORR </w:t>
-      </w:r>
-      <w:r>
-        <w:t xml:space="preserve">R0, R1, </w:t>
+        <w:t xml:space="preserve">ORR R0, R1, </w:t>
       </w:r>
       <w:proofErr w:type="gramStart"/>
       <w:r>
@@ -12851,13 +12593,7 @@
         <w:rPr>
           <w:rFonts w:ascii="Times New Roman" w:eastAsia="Arial Unicode MS"/>
         </w:rPr>
-        <w:t xml:space="preserve">There is not much to explain </w:t>
-      </w:r>
-      <w:r>
-        <w:rPr>
-          <w:rFonts w:ascii="Times New Roman" w:eastAsia="Arial Unicode MS"/>
-        </w:rPr>
-        <w:t>about these instructions with their corresponding C operators. You may have noticed that there</w:t>
+        <w:t>There is not much to explain about these instructions with their corresponding C operators. You may have noticed that there</w:t>
       </w:r>
       <w:r>
         <w:rPr>
@@ -12893,6 +12629,7 @@
         </w:tabs>
       </w:pPr>
       <w:r>
+        <w:lastRenderedPageBreak/>
         <w:t>LSL</w:t>
       </w:r>
       <w:r>
@@ -13046,13 +12783,7 @@
         <w:rPr>
           <w:rFonts w:ascii="Times New Roman"/>
         </w:rPr>
-        <w:t xml:space="preserve">Figure 6-4 </w:t>
-      </w:r>
-      <w:r>
-        <w:rPr>
-          <w:rFonts w:ascii="Times New Roman"/>
-        </w:rPr>
-        <w:t>LSL</w:t>
+        <w:t>Figure 6-4 LSL</w:t>
       </w:r>
     </w:p>
     <w:p>
@@ -13651,6 +13382,7 @@
         </w:tabs>
       </w:pPr>
       <w:r>
+        <w:lastRenderedPageBreak/>
         <w:t>CMP R1, R2</w:t>
       </w:r>
       <w:r>
@@ -13916,10 +13648,7 @@
       </w:r>
       <w:proofErr w:type="gramEnd"/>
       <w:r>
-        <w:t xml:space="preserve"> </w:t>
-      </w:r>
-      <w:r>
-        <w:t>Set flag according to the result of R1 + R2</w:t>
+        <w:t xml:space="preserve"> Set flag according to the result of R1 + R2</w:t>
       </w:r>
     </w:p>
     <w:p>
@@ -14038,13 +13767,7 @@
         <w:rPr>
           <w:rFonts w:ascii="Times New Roman" w:eastAsia="Arial Unicode MS"/>
         </w:rPr>
-        <w:t xml:space="preserve">Compare instructions are just arithmetic or logical </w:t>
-      </w:r>
-      <w:r>
-        <w:rPr>
-          <w:rFonts w:ascii="Times New Roman" w:eastAsia="Arial Unicode MS"/>
-        </w:rPr>
-        <w:t>operation instructions that change flags, but they don</w:t>
+        <w:t>Compare instructions are just arithmetic or logical operation instructions that change flags, but they don</w:t>
       </w:r>
       <w:r>
         <w:rPr>
@@ -14208,13 +13931,7 @@
         <w:rPr>
           <w:rFonts w:ascii="Times New Roman"/>
         </w:rPr>
-        <w:t xml:space="preserve">The operands of multiply instructions must come from </w:t>
-      </w:r>
-      <w:r>
-        <w:rPr>
-          <w:rFonts w:ascii="Times New Roman"/>
-        </w:rPr>
-        <w:t>registers.</w:t>
+        <w:t>The operands of multiply instructions must come from registers.</w:t>
       </w:r>
     </w:p>
     <w:p>
@@ -14963,6 +14680,7 @@
         </w:rPr>
       </w:pPr>
       <w:r>
+        <w:lastRenderedPageBreak/>
         <w:t>SH</w:t>
       </w:r>
       <w:r>
@@ -15177,10 +14895,7 @@
         </w:tabs>
       </w:pPr>
       <w:r>
-        <w:t xml:space="preserve">Signed byte </w:t>
-      </w:r>
-      <w:r>
-        <w:t>(For LDR only</w:t>
+        <w:t>Signed byte (For LDR only</w:t>
       </w:r>
       <w:r>
         <w:rPr>
@@ -15368,10 +15083,7 @@
         <w:t>，</w:t>
       </w:r>
       <w:r>
-        <w:t>fil</w:t>
-      </w:r>
-      <w:r>
-        <w:t>led with the sign bit).</w:t>
+        <w:t>filled with the sign bit).</w:t>
       </w:r>
     </w:p>
     <w:p>
@@ -15553,13 +15265,7 @@
         <w:rPr>
           <w:rFonts w:ascii="Times New Roman" w:eastAsia="Arial Unicode MS"/>
         </w:rPr>
-        <w:t>There are only two basic register processing in</w:t>
-      </w:r>
-      <w:r>
-        <w:rPr>
-          <w:rFonts w:ascii="Times New Roman" w:eastAsia="Arial Unicode MS"/>
-        </w:rPr>
-        <w:t>structions: LDR (LoaD Register), which reads data from memory then write to register; and STR (STore Register), which reads data from register then write to memory. They</w:t>
+        <w:t>There are only two basic register processing instructions: LDR (LoaD Register), which reads data from memory then write to register; and STR (STore Register), which reads data from register then write to memory. They</w:t>
       </w:r>
       <w:r>
         <w:rPr>
@@ -15833,10 +15539,7 @@
         </w:tabs>
       </w:pPr>
       <w:r>
-        <w:t>LDR R</w:t>
-      </w:r>
-      <w:r>
-        <w:t>t, [Rn], #</w:t>
+        <w:t>LDR Rt, [Rn], #</w:t>
       </w:r>
       <w:proofErr w:type="gramStart"/>
       <w:r>
@@ -16103,6 +15806,7 @@
         <w:rPr>
           <w:rFonts w:ascii="Times New Roman" w:eastAsia="Arial Unicode MS"/>
         </w:rPr>
+        <w:lastRenderedPageBreak/>
         <w:t>Besides, LDRD and STRD, the variants of LDR and STR, can operate doubleword, namely, LDR or STR two registers at once. The syntax of them is:</w:t>
       </w:r>
     </w:p>
@@ -16160,13 +15864,7 @@
         <w:rPr>
           <w:rFonts w:ascii="Times New Roman" w:eastAsia="Arial Unicode MS"/>
         </w:rPr>
-        <w:t>The use of LDRD and STRD is just l</w:t>
-      </w:r>
-      <w:r>
-        <w:rPr>
-          <w:rFonts w:ascii="Times New Roman" w:eastAsia="Arial Unicode MS"/>
-        </w:rPr>
-        <w:t>ike LDR and STR:</w:t>
+        <w:t>The use of LDRD and STRD is just like LDR and STR:</w:t>
       </w:r>
     </w:p>
     <w:p>
@@ -16731,13 +16429,7 @@
         <w:rPr>
           <w:rFonts w:ascii="Times New Roman" w:eastAsia="Arial Unicode MS"/>
         </w:rPr>
-        <w:t>modifies Rd; reglist is a list of registers, wh</w:t>
-      </w:r>
-      <w:r>
-        <w:rPr>
-          <w:rFonts w:ascii="Times New Roman" w:eastAsia="Arial Unicode MS"/>
-        </w:rPr>
-        <w:t xml:space="preserve">ich are curly braced and separated by </w:t>
+        <w:t xml:space="preserve">modifies Rd; reglist is a list of registers, which are curly braced and separated by </w:t>
       </w:r>
       <w:r>
         <w:rPr>
@@ -16969,24 +16661,18 @@
           <w:rFonts w:ascii="Times New Roman"/>
         </w:rPr>
         <w:tab/>
-        <w:t xml:space="preserve">Attention, the operation direction of LDM and STM is opposite to LDR and STR; LDM reads memory starting from Rd then write to reglist, while STM reads from </w:t>
+        <w:t>Attention, the operation direction of LDM and STM is opposite to LDR and STR; LDM reads memory starting from Rd then write to reglist, while STM reads from reglist then write to memory starting from Rd. This is a little confusing; please don</w:t>
+      </w:r>
+      <w:r>
+        <w:rPr>
+          <w:rFonts w:hAnsi="Times New Roman" w:hint="default"/>
+        </w:rPr>
+        <w:t>’</w:t>
       </w:r>
       <w:r>
         <w:rPr>
           <w:rFonts w:ascii="Times New Roman"/>
         </w:rPr>
-        <w:t>reglist then write to memory starting from Rd. This is a little confusing; please don</w:t>
-      </w:r>
-      <w:r>
-        <w:rPr>
-          <w:rFonts w:hAnsi="Times New Roman" w:hint="default"/>
-        </w:rPr>
-        <w:t>’</w:t>
-      </w:r>
-      <w:r>
-        <w:rPr>
-          <w:rFonts w:ascii="Times New Roman"/>
-        </w:rPr>
         <w:t>t mess up.</w:t>
       </w:r>
     </w:p>
@@ -17144,13 +16830,7 @@
         <w:rPr>
           <w:rFonts w:ascii="Times New Roman" w:eastAsia="Arial Unicode MS"/>
         </w:rPr>
-        <w:t>specifies how Rd is modified, includi</w:t>
-      </w:r>
-      <w:r>
-        <w:rPr>
-          <w:rFonts w:ascii="Times New Roman" w:eastAsia="Arial Unicode MS"/>
-        </w:rPr>
-        <w:t>ng 4 cases:</w:t>
+        <w:t>specifies how Rd is modified, including 4 cases:</w:t>
       </w:r>
     </w:p>
     <w:p>
@@ -17451,6 +17131,7 @@
           <w:rFonts w:eastAsia="KaiTi" w:hint="eastAsia"/>
           <w:lang w:val="zh-TW" w:eastAsia="zh-TW"/>
         </w:rPr>
+        <w:lastRenderedPageBreak/>
         <w:t>每次传输后减少</w:t>
       </w:r>
       <w:r>
@@ -17783,10 +17464,7 @@
         </w:tabs>
       </w:pPr>
       <w:r>
-        <w:t xml:space="preserve">DA </w:t>
-      </w:r>
-      <w:r>
-        <w:t>(Decrement After)</w:t>
+        <w:t>DA (Decrement After)</w:t>
       </w:r>
     </w:p>
     <w:p>
@@ -18327,10 +18005,7 @@
       </w:pPr>
       <w:r>
         <w:tab/>
-        <w:t>LDMDA R0, {R</w:t>
-      </w:r>
-      <w:r>
-        <w:t xml:space="preserve">4 </w:t>
+        <w:t xml:space="preserve">LDMDA R0, {R4 </w:t>
       </w:r>
       <w:r>
         <w:rPr>
@@ -18519,6 +18194,7 @@
           <w:rFonts w:eastAsia="SimHei" w:hint="eastAsia"/>
           <w:lang w:val="zh-TW" w:eastAsia="zh-TW"/>
         </w:rPr>
+        <w:lastRenderedPageBreak/>
         <w:t>分支指令</w:t>
       </w:r>
     </w:p>
@@ -18733,10 +18409,7 @@
       </w:r>
       <w:proofErr w:type="gramEnd"/>
       <w:r>
-        <w:t xml:space="preserve"> PC = Rd ,and </w:t>
-      </w:r>
-      <w:r>
-        <w:t>switch instruction set</w:t>
+        <w:t xml:space="preserve"> PC = Rd ,and switch instruction set</w:t>
       </w:r>
     </w:p>
     <w:p>
@@ -19853,6 +19526,7 @@
           <w:rFonts w:eastAsia="宋体"/>
           <w:lang w:val="zh-TW" w:eastAsia="zh-TW"/>
         </w:rPr>
+        <w:lastRenderedPageBreak/>
         <w:t>在条件分支指令前会有一条数据操作指令来设置</w:t>
       </w:r>
       <w:r>
@@ -19892,13 +19566,7 @@
         <w:rPr>
           <w:rFonts w:ascii="Times New Roman" w:eastAsia="Arial Unicode MS"/>
         </w:rPr>
-        <w:t>Before every conditional branch there will be a data processi</w:t>
-      </w:r>
-      <w:r>
-        <w:rPr>
-          <w:rFonts w:ascii="Times New Roman" w:eastAsia="Arial Unicode MS"/>
-        </w:rPr>
-        <w:t>ng instruction to set the flag, which determines if the condition is met or not, hence influence the code execution flow.</w:t>
+        <w:t>Before every conditional branch there will be a data processing instruction to set the flag, which determines if the condition is met or not, hence influence the code execution flow.</w:t>
       </w:r>
     </w:p>
     <w:p>
@@ -20158,10 +19826,7 @@
       </w:r>
       <w:proofErr w:type="gramEnd"/>
       <w:r>
-        <w:t xml:space="preserve"> If </w:t>
-      </w:r>
-      <w:r>
-        <w:t>R0 == 0 then Z = 1; else Z = 0</w:t>
+        <w:t xml:space="preserve"> If R0 == 0 then Z = 1; else Z = 0</w:t>
       </w:r>
     </w:p>
     <w:p>
@@ -20465,19 +20130,7 @@
         <w:rPr>
           <w:rFonts w:ascii="Times New Roman" w:eastAsia="Arial Unicode MS"/>
         </w:rPr>
-        <w:t xml:space="preserve">THUMB instruction set is a subset of ARM </w:t>
-      </w:r>
-      <w:r>
-        <w:rPr>
-          <w:rFonts w:ascii="Times New Roman" w:eastAsia="Arial Unicode MS"/>
-        </w:rPr>
-        <w:t>instruction set</w:t>
-      </w:r>
-      <w:r>
-        <w:rPr>
-          <w:rFonts w:ascii="Times New Roman" w:eastAsia="Arial Unicode MS"/>
-        </w:rPr>
-        <w:t>. Every THUMB instruction is 16 bits long, so THUMB instructions are more space saving than ARM instructions, and can be faster transferred on 16-bit data bus. However, you can</w:t>
+        <w:t>THUMB instruction set is a subset of ARM instruction set. Every THUMB instruction is 16 bits long, so THUMB instructions are more space saving than ARM instructions, and can be faster transferred on 16-bit data bus. However, you can</w:t>
       </w:r>
       <w:r>
         <w:rPr>
@@ -20489,13 +20142,7 @@
         <w:rPr>
           <w:rFonts w:ascii="Times New Roman" w:eastAsia="Arial Unicode MS"/>
         </w:rPr>
-        <w:t xml:space="preserve">t make an </w:t>
-      </w:r>
-      <w:r>
-        <w:rPr>
-          <w:rFonts w:ascii="Times New Roman" w:eastAsia="Arial Unicode MS"/>
-        </w:rPr>
-        <w:t xml:space="preserve">omelet without breaking eggs. All THUMB instructions except </w:t>
+        <w:t xml:space="preserve">t make an omelet without breaking eggs. All THUMB instructions except </w:t>
       </w:r>
       <w:r>
         <w:rPr>
@@ -20537,19 +20184,7 @@
         <w:rPr>
           <w:rFonts w:ascii="Times New Roman" w:eastAsia="Arial Unicode MS"/>
         </w:rPr>
-        <w:t xml:space="preserve">t be executed </w:t>
-      </w:r>
-      <w:r>
-        <w:rPr>
-          <w:rFonts w:ascii="Times New Roman" w:eastAsia="Arial Unicode MS"/>
-        </w:rPr>
-        <w:t>conditionally</w:t>
-      </w:r>
-      <w:r>
-        <w:rPr>
-          <w:rFonts w:ascii="Times New Roman" w:eastAsia="Arial Unicode MS"/>
-        </w:rPr>
-        <w:t>; barrel shift can</w:t>
+        <w:t>t be executed conditionally; barrel shift can</w:t>
       </w:r>
       <w:r>
         <w:rPr>
@@ -20561,25 +20196,7 @@
         <w:rPr>
           <w:rFonts w:ascii="Times New Roman" w:eastAsia="Arial Unicode MS"/>
         </w:rPr>
-        <w:t xml:space="preserve">t cooperate with other instructions; most THUMB instructions can only make use of registers R0 to R7, etc. Compared with ARM </w:t>
-      </w:r>
-      <w:r>
-        <w:rPr>
-          <w:rFonts w:ascii="Times New Roman" w:eastAsia="Arial Unicode MS"/>
-        </w:rPr>
-        <w:t>instructions</w:t>
-      </w:r>
-      <w:r>
-        <w:rPr>
-          <w:rFonts w:ascii="Times New Roman" w:eastAsia="Arial Unicode MS"/>
-        </w:rPr>
-        <w:t>, the</w:t>
-      </w:r>
-      <w:r>
-        <w:rPr>
-          <w:rFonts w:ascii="Times New Roman" w:eastAsia="Arial Unicode MS"/>
-        </w:rPr>
-        <w:t xml:space="preserve"> features of THUMB instructions are:</w:t>
+        <w:t>t cooperate with other instructions; most THUMB instructions can only make use of registers R0 to R7, etc. Compared with ARM instructions, the features of THUMB instructions are:</w:t>
       </w:r>
     </w:p>
     <w:p>
@@ -20689,13 +20306,7 @@
         <w:rPr>
           <w:rFonts w:ascii="Times New Roman" w:eastAsia="Arial Unicode MS"/>
         </w:rPr>
-        <w:t>Since THUMB is just a subset, the number of THUMB instructions is definitely less. For example, among al</w:t>
-      </w:r>
-      <w:r>
-        <w:rPr>
-          <w:rFonts w:ascii="Times New Roman" w:eastAsia="Arial Unicode MS"/>
-        </w:rPr>
-        <w:t xml:space="preserve">l multiply instructions, only MUL is kept in THUMB. </w:t>
+        <w:t xml:space="preserve">Since THUMB is just a subset, the number of THUMB instructions is definitely less. For example, among all multiply instructions, only MUL is kept in THUMB. </w:t>
       </w:r>
     </w:p>
     <w:p>
@@ -20767,19 +20378,8 @@
         <w:rPr>
           <w:rFonts w:ascii="Times New Roman" w:eastAsia="Arial Unicode MS"/>
         </w:rPr>
-        <w:t xml:space="preserve">Except branch instructions, other instructions cannot be </w:t>
-      </w:r>
-      <w:r>
-        <w:rPr>
-          <w:rFonts w:ascii="Times New Roman" w:eastAsia="Arial Unicode MS"/>
-        </w:rPr>
-        <w:t xml:space="preserve">executed </w:t>
-      </w:r>
-      <w:r>
-        <w:rPr>
-          <w:rFonts w:ascii="Times New Roman" w:eastAsia="Arial Unicode MS"/>
-        </w:rPr>
-        <w:t>conditionally.</w:t>
+        <w:lastRenderedPageBreak/>
+        <w:t>Except branch instructions, other instructions cannot be executed conditionally.</w:t>
       </w:r>
     </w:p>
     <w:p>
@@ -21304,13 +20904,7 @@
         <w:rPr>
           <w:rFonts w:ascii="Times New Roman" w:eastAsia="Arial Unicode MS"/>
         </w:rPr>
-        <w:t xml:space="preserve"> However, there are exceptions: ADD, MOV, and CMP can use R8 to R15 as ope</w:t>
-      </w:r>
-      <w:r>
-        <w:rPr>
-          <w:rFonts w:ascii="Times New Roman" w:eastAsia="Arial Unicode MS"/>
-        </w:rPr>
-        <w:t>rands; LDR and STR can use PC or SP; PUSH can use LR, POP can use PC; BX can use all registers.</w:t>
+        <w:t xml:space="preserve"> However, there are exceptions: ADD, MOV, and CMP can use R8 to R15 as operands; LDR and STR can use PC or SP; PUSH can use LR, POP can use PC; BX can use all registers.</w:t>
       </w:r>
     </w:p>
     <w:p>
@@ -21656,19 +21250,7 @@
         <w:rPr>
           <w:rFonts w:ascii="Times New Roman" w:eastAsia="Arial Unicode MS"/>
         </w:rPr>
-        <w:t xml:space="preserve">All THUMB instructions do not support </w:t>
-      </w:r>
-      <w:r>
-        <w:rPr>
-          <w:rFonts w:ascii="Times New Roman" w:eastAsia="Arial Unicode MS"/>
-        </w:rPr>
-        <w:t xml:space="preserve">data </w:t>
-      </w:r>
-      <w:r>
-        <w:rPr>
-          <w:rFonts w:ascii="Times New Roman" w:eastAsia="Arial Unicode MS"/>
-        </w:rPr>
-        <w:t>write back i.e.</w:t>
+        <w:t>All THUMB instructions do not support data write back i.e.</w:t>
       </w:r>
       <w:r>
         <w:rPr>
@@ -21698,19 +21280,7 @@
         <w:rPr>
           <w:rFonts w:ascii="Times New Roman" w:eastAsia="Arial Unicode MS"/>
         </w:rPr>
-        <w:t>, e</w:t>
-      </w:r>
-      <w:r>
-        <w:rPr>
-          <w:rFonts w:ascii="Times New Roman" w:eastAsia="Arial Unicode MS"/>
-        </w:rPr>
-        <w:t>xcept LDMIA and STMIA</w:t>
-      </w:r>
-      <w:r>
-        <w:rPr>
-          <w:rFonts w:ascii="Times New Roman" w:eastAsia="Arial Unicode MS"/>
-        </w:rPr>
-        <w:t>.</w:t>
+        <w:t>, except LDMIA and STMIA.</w:t>
       </w:r>
     </w:p>
     <w:p>
@@ -21738,14 +21308,7 @@
           <w:rFonts w:eastAsia="宋体"/>
           <w:lang w:val="zh-TW" w:eastAsia="zh-TW"/>
         </w:rPr>
-        <w:t>逆向工程</w:t>
-      </w:r>
-      <w:r>
-        <w:rPr>
-          <w:rFonts w:eastAsia="宋体"/>
-          <w:lang w:val="zh-TW" w:eastAsia="zh-TW"/>
-        </w:rPr>
-        <w:t>初级阶段经常会碰到以上指令，如果你对前两节的内容还是感到一知半解，没关系，自己动手分析两个程序就熟悉了。这一节的内容只是一个引子，在实际操作中如果对指令作用不清楚，</w:t>
+        <w:t>逆向工程初级阶段经常会碰到以上指令，如果你对前两节的内容还是感到一知半解，没关系，自己动手分析两个程序就熟悉了。这一节的内容只是一个引子，在实际操作中如果对指令作用不清楚，</w:t>
       </w:r>
       <w:r>
         <w:rPr>
@@ -21800,19 +21363,14 @@
         <w:rPr>
           <w:rFonts w:ascii="Times New Roman" w:eastAsia="Arial Unicode MS"/>
         </w:rPr>
-        <w:t xml:space="preserve">We will read the instructions mentioned above a lot during </w:t>
-      </w:r>
-      <w:r>
-        <w:rPr>
-          <w:rFonts w:ascii="Times New Roman" w:eastAsia="Arial Unicode MS"/>
-        </w:rPr>
-        <w:t>the junior stage of iOS reverse engineering. If you only have a smattering of the knowledge so far, take it easy. Get your hands dirty and analyze several binaries from now on, you will gradually get familiar with ARM assembly. This section is just an intr</w:t>
-      </w:r>
-      <w:r>
-        <w:rPr>
-          <w:rFonts w:ascii="Times New Roman" w:eastAsia="Arial Unicode MS"/>
-        </w:rPr>
-        <w:t>oduction, if you have any questions about instructions in practice, ARM</w:t>
+        <w:t xml:space="preserve">We will read the instructions mentioned above a lot during the junior stage of iOS reverse engineering. If you only have a smattering of the knowledge so far, take it easy. Get your hands dirty and </w:t>
+      </w:r>
+      <w:r>
+        <w:rPr>
+          <w:rFonts w:ascii="Times New Roman" w:eastAsia="Arial Unicode MS"/>
+        </w:rPr>
+        <w:lastRenderedPageBreak/>
+        <w:t>analyze several binaries from now on, you will gradually get familiar with ARM assembly. This section is just an introduction, if you have any questions about instructions in practice, ARM</w:t>
       </w:r>
       <w:r>
         <w:rPr>
@@ -21845,13 +21403,7 @@
         <w:rPr>
           <w:rFonts w:ascii="Times New Roman" w:eastAsia="Arial Unicode MS"/>
         </w:rPr>
-        <w:t xml:space="preserve"> </w:t>
-      </w:r>
-      <w:r>
-        <w:rPr>
-          <w:rFonts w:ascii="Times New Roman" w:eastAsia="Arial Unicode MS"/>
-        </w:rPr>
-        <w:t xml:space="preserve">will always be the best reference for you. Of course, things discussed on </w:t>
+        <w:t xml:space="preserve"> will always be the best reference for you. Of course, things discussed on </w:t>
       </w:r>
       <w:hyperlink r:id="rId18" w:history="1">
         <w:r>
@@ -21949,19 +21501,7 @@
         <w:rPr>
           <w:rFonts w:ascii="Times New Roman" w:eastAsia="Arial Unicode MS"/>
         </w:rPr>
-        <w:t xml:space="preserve">After a brief look at the commonly used ARM </w:t>
-      </w:r>
-      <w:r>
-        <w:rPr>
-          <w:rFonts w:ascii="Times New Roman" w:eastAsia="Arial Unicode MS"/>
-        </w:rPr>
-        <w:t>instructions, I believe you can barely read the assembly of a function for now. When a function calls another function, arguments and return values need to be passed between the caller and the callee. The rule of how to pass them is called ARM calling conv</w:t>
-      </w:r>
-      <w:r>
-        <w:rPr>
-          <w:rFonts w:ascii="Times New Roman" w:eastAsia="Arial Unicode MS"/>
-        </w:rPr>
-        <w:t>entions.</w:t>
+        <w:t>After a brief look at the commonly used ARM instructions, I believe you can barely read the assembly of a function for now. When a function calls another function, arguments and return values need to be passed between the caller and the callee. The rule of how to pass them is called ARM calling conventions.</w:t>
       </w:r>
     </w:p>
     <w:p>
@@ -22133,13 +21673,7 @@
         <w:rPr>
           <w:rFonts w:ascii="Times New Roman" w:eastAsia="Arial Unicode MS"/>
         </w:rPr>
-        <w:t xml:space="preserve">before and after a block of code is executed, SP should stay the same, otherwise there will </w:t>
-      </w:r>
-      <w:r>
-        <w:rPr>
-          <w:rFonts w:ascii="Times New Roman" w:eastAsia="Arial Unicode MS"/>
-        </w:rPr>
-        <w:t>be a fatal problem</w:t>
+        <w:t>before and after a block of code is executed, SP should stay the same, otherwise there will be a fatal problem</w:t>
       </w:r>
       <w:r>
         <w:rPr>
@@ -22151,37 +21685,7 @@
         <w:rPr>
           <w:rFonts w:ascii="Times New Roman" w:eastAsia="Arial Unicode MS"/>
         </w:rPr>
-        <w:t>. This goal is achieved by</w:t>
-      </w:r>
-      <w:r>
-        <w:rPr>
-          <w:rFonts w:ascii="Times New Roman" w:eastAsia="Arial Unicode MS"/>
-        </w:rPr>
-        <w:t xml:space="preserve"> the cooperation of </w:t>
-      </w:r>
-      <w:r>
-        <w:rPr>
-          <w:rFonts w:ascii="Times New Roman" w:eastAsia="Arial Unicode MS"/>
-        </w:rPr>
-        <w:t>prolog</w:t>
-      </w:r>
-      <w:r>
-        <w:rPr>
-          <w:rFonts w:ascii="Times New Roman" w:eastAsia="Arial Unicode MS"/>
-        </w:rPr>
-        <w:t xml:space="preserve"> and </w:t>
-      </w:r>
-      <w:r>
-        <w:rPr>
-          <w:rFonts w:ascii="Times New Roman" w:eastAsia="Arial Unicode MS"/>
-        </w:rPr>
-        <w:t>epilog</w:t>
-      </w:r>
-      <w:r>
-        <w:rPr>
-          <w:rFonts w:ascii="Times New Roman" w:eastAsia="Arial Unicode MS"/>
-        </w:rPr>
-        <w:t xml:space="preserve"> of this code block. Generally, prolog does these:</w:t>
+        <w:t>. This goal is achieved by the cooperation of prolog and epilog of this code block. Generally, prolog does these:</w:t>
       </w:r>
     </w:p>
     <w:p>
@@ -22433,6 +21937,7 @@
         <w:rPr>
           <w:rFonts w:ascii="Times New Roman"/>
         </w:rPr>
+        <w:lastRenderedPageBreak/>
         <w:t>Allocates space in the stack frame for local storage.</w:t>
       </w:r>
     </w:p>
@@ -22676,13 +22181,7 @@
         <w:rPr>
           <w:rFonts w:ascii="Times New Roman"/>
         </w:rPr>
-        <w:t xml:space="preserve">POP LR, and </w:t>
-      </w:r>
-      <w:r>
-        <w:rPr>
-          <w:rFonts w:ascii="Times New Roman"/>
-        </w:rPr>
-        <w:t>PC = LR.</w:t>
+        <w:t>POP LR, and PC = LR.</w:t>
       </w:r>
     </w:p>
     <w:p>
@@ -22774,13 +22273,7 @@
         <w:rPr>
           <w:rFonts w:ascii="Times New Roman" w:eastAsia="Arial Unicode MS"/>
         </w:rPr>
-        <w:t>t make use of a register at all, then there is no need t</w:t>
-      </w:r>
-      <w:r>
-        <w:rPr>
-          <w:rFonts w:ascii="Times New Roman" w:eastAsia="Arial Unicode MS"/>
-        </w:rPr>
-        <w:t xml:space="preserve">o push it onto stack. In iOS reverse </w:t>
+        <w:t xml:space="preserve">t make use of a register at all, then there is no need to push it onto stack. In iOS reverse </w:t>
       </w:r>
       <w:proofErr w:type="gramStart"/>
       <w:r>
@@ -22861,14 +22354,7 @@
           <w:rFonts w:ascii="SimHei"/>
           <w:lang w:val="zh-TW" w:eastAsia="zh-TW"/>
         </w:rPr>
-        <w:t>2. Pass arguments and return va</w:t>
-      </w:r>
-      <w:r>
-        <w:rPr>
-          <w:rFonts w:ascii="SimHei"/>
-          <w:lang w:val="zh-TW" w:eastAsia="zh-TW"/>
-        </w:rPr>
-        <w:t>lues</w:t>
+        <w:t>2. Pass arguments and return values</w:t>
       </w:r>
     </w:p>
     <w:p>
@@ -22940,13 +22426,7 @@
           <w:rPr>
             <w:rFonts w:ascii="Times New Roman" w:eastAsia="Arial Unicode MS"/>
           </w:rPr>
-          <w:t>majorty</w:t>
-        </w:r>
-        <w:r>
-          <w:rPr>
-            <w:rFonts w:ascii="Times New Roman" w:eastAsia="Arial Unicode MS"/>
-          </w:rPr>
-          <w:t xml:space="preserve"> </w:t>
+          <w:t xml:space="preserve">majorty </w:t>
         </w:r>
       </w:ins>
       <w:r>
@@ -23074,21 +22554,7 @@
         <w:rPr>
           <w:rFonts w:ascii="Times New Roman" w:eastAsia="Arial Unicode MS"/>
         </w:rPr>
-        <w:t>The f</w:t>
-      </w:r>
-      <w:r>
-        <w:rPr>
-          <w:rFonts w:ascii="Times New Roman" w:eastAsia="Arial Unicode MS"/>
-        </w:rPr>
-        <w:t>irst 4 arguments are save</w:t>
-      </w:r>
-      <w:bookmarkStart w:id="39" w:name="_GoBack"/>
-      <w:bookmarkEnd w:id="39"/>
-      <w:r>
-        <w:rPr>
-          <w:rFonts w:ascii="Times New Roman" w:eastAsia="Arial Unicode MS"/>
-        </w:rPr>
-        <w:t>d in R0, R1, R2 and R3; the rest are saved on the stack; the return value is saved in R0.</w:t>
+        <w:t>The first 4 arguments are saved in R0, R1, R2 and R3; the rest are saved on the stack; the return value is saved in R0.</w:t>
       </w:r>
       <w:r>
         <w:rPr>
@@ -23202,17 +22668,7 @@
           <w:szCs w:val="16"/>
           <w:shd w:val="clear" w:color="auto" w:fill="D8D8D8"/>
         </w:rPr>
-        <w:t xml:space="preserve"> -arch armv</w:t>
-      </w:r>
-      <w:r>
-        <w:rPr>
-          <w:rFonts w:ascii="Monaco"/>
-          <w:kern w:val="0"/>
-          <w:sz w:val="16"/>
-          <w:szCs w:val="16"/>
-          <w:shd w:val="clear" w:color="auto" w:fill="D8D8D8"/>
-        </w:rPr>
-        <w:t>7 -isysroot `xcrun --sdk iphoneos --show-sdk-path` -o MainBinary main.m</w:t>
+        <w:t xml:space="preserve"> -arch armv7 -isysroot `xcrun --sdk iphoneos --show-sdk-path` -o MainBinary main.m</w:t>
       </w:r>
     </w:p>
     <w:p>
@@ -23367,6 +22823,7 @@
           <w:szCs w:val="16"/>
           <w:shd w:val="clear" w:color="auto" w:fill="D8D8D8"/>
         </w:rPr>
+        <w:lastRenderedPageBreak/>
         <w:t>int</w:t>
       </w:r>
       <w:proofErr w:type="gramEnd"/>
@@ -24019,13 +23476,7 @@
         <w:rPr>
           <w:rFonts w:ascii="Times New Roman" w:eastAsia="Arial Unicode MS"/>
         </w:rPr>
-        <w:t>calls printf, and its 6 arguments are stored in R0, R1, R2, R3, [SP, #0x20 + var_20], and [SP, #0x20 + var_1C] respectively; th</w:t>
-      </w:r>
-      <w:r>
-        <w:rPr>
-          <w:rFonts w:ascii="Times New Roman" w:eastAsia="Arial Unicode MS"/>
-        </w:rPr>
-        <w:t>e return value is stored in R0. Because var_20 = -0x20</w:t>
+        <w:t>calls printf, and its 6 arguments are stored in R0, R1, R2, R3, [SP, #0x20 + var_20], and [SP, #0x20 + var_1C] respectively; the return value is stored in R0. Because var_20 = -0x20</w:t>
       </w:r>
       <w:r>
         <w:rPr>
@@ -24175,13 +23626,7 @@
         <w:rPr>
           <w:rFonts w:ascii="Times New Roman" w:eastAsia="Arial Unicode MS"/>
         </w:rPr>
-        <w:t>The first 4 arguments are saved in R0,</w:t>
-      </w:r>
-      <w:r>
-        <w:rPr>
-          <w:rFonts w:ascii="Times New Roman" w:eastAsia="Arial Unicode MS"/>
-        </w:rPr>
-        <w:t xml:space="preserve"> R1, R2 and R3; the rest are saved on the stack; the return value is saved in R0.</w:t>
+        <w:t>The first 4 arguments are saved in R0, R1, R2 and R3; the rest are saved on the stack; the return value is saved in R0.</w:t>
       </w:r>
       <w:r>
         <w:rPr>
@@ -24215,6 +23660,7 @@
         <w:rPr>
           <w:rFonts w:ascii="Times New Roman" w:eastAsia="Arial Unicode MS"/>
         </w:rPr>
+        <w:lastRenderedPageBreak/>
         <w:t>Promise me you</w:t>
       </w:r>
       <w:r>
@@ -24292,14 +23738,7 @@
           <w:rFonts w:eastAsia="宋体"/>
           <w:lang w:val="zh-TW" w:eastAsia="zh-TW"/>
         </w:rPr>
-        <w:t>汇编知识过了一遍，难免有遗漏，但说白了，只要记住刚才</w:t>
-      </w:r>
-      <w:r>
-        <w:rPr>
-          <w:rFonts w:eastAsia="宋体"/>
-          <w:lang w:val="zh-TW" w:eastAsia="zh-TW"/>
-        </w:rPr>
-        <w:t>的</w:t>
+        <w:t>汇编知识过了一遍，难免有遗漏，但说白了，只要记住刚才的</w:t>
       </w:r>
       <w:r>
         <w:rPr>
@@ -24357,95 +23796,43 @@
     <w:p>
       <w:pPr>
         <w:rPr>
-          <w:rFonts w:hint="default"/>
-        </w:rPr>
-      </w:pPr>
-      <w:r>
-        <w:rPr>
-          <w:rFonts w:ascii="Times New Roman" w:eastAsia="Arial Unicode MS"/>
+          <w:rFonts w:ascii="Times New Roman" w:hAnsi="Times New Roman" w:hint="default"/>
+        </w:rPr>
+      </w:pPr>
+      <w:r>
+        <w:rPr>
+          <w:rFonts w:ascii="Times New Roman" w:eastAsia="Arial Unicode MS" w:hAnsi="Times New Roman" w:hint="default"/>
         </w:rPr>
         <w:t xml:space="preserve">This section just walked you through the most basic knowledge about ARM </w:t>
       </w:r>
       <w:proofErr w:type="gramStart"/>
       <w:r>
         <w:rPr>
-          <w:rFonts w:ascii="Times New Roman" w:eastAsia="Arial Unicode MS"/>
+          <w:rFonts w:ascii="Times New Roman" w:eastAsia="Arial Unicode MS" w:hAnsi="Times New Roman" w:hint="default"/>
         </w:rPr>
         <w:t>assembly,</w:t>
       </w:r>
       <w:proofErr w:type="gramEnd"/>
       <w:r>
         <w:rPr>
-          <w:rFonts w:ascii="Times New Roman" w:eastAsia="Arial Unicode MS"/>
-        </w:rPr>
-        <w:t xml:space="preserve"> there were omissions for sure. However, to be honest, with </w:t>
-      </w:r>
-      <w:r>
-        <w:rPr>
-          <w:rFonts w:eastAsia="Arial Unicode MS" w:hAnsi="Times New Roman" w:hint="default"/>
-        </w:rPr>
-        <w:t>“</w:t>
-      </w:r>
-      <w:r>
-        <w:rPr>
-          <w:rFonts w:ascii="Times New Roman" w:eastAsia="Arial Unicode MS"/>
-        </w:rPr>
-        <w:t>sentence of the book</w:t>
-      </w:r>
-      <w:r>
-        <w:rPr>
-          <w:rFonts w:eastAsia="Arial Unicode MS" w:hAnsi="Times New Roman" w:hint="default"/>
-        </w:rPr>
-        <w:t>”</w:t>
-      </w:r>
-      <w:r>
-        <w:rPr>
-          <w:rFonts w:eastAsia="Arial Unicode MS" w:hAnsi="Times New Roman" w:hint="default"/>
-        </w:rPr>
-        <w:t xml:space="preserve"> </w:t>
-      </w:r>
-      <w:r>
-        <w:rPr>
-          <w:rFonts w:ascii="Times New Roman" w:eastAsia="Arial Unicode MS"/>
-        </w:rPr>
-        <w:t xml:space="preserve">the official site of </w:t>
-      </w:r>
-      <w:r>
-        <w:rPr>
-          <w:rFonts w:ascii="Times New Roman" w:eastAsia="Arial Unicode MS"/>
-        </w:rPr>
-        <w:t>ARM</w:t>
-      </w:r>
-      <w:r>
-        <w:rPr>
-          <w:rFonts w:ascii="Times New Roman" w:eastAsia="Arial Unicode MS"/>
-        </w:rPr>
-        <w:t>, you can start reversing 99% of all Apps. Next, it</w:t>
-      </w:r>
-      <w:r>
-        <w:rPr>
-          <w:rFonts w:eastAsia="Arial Unicode MS" w:hAnsi="Times New Roman" w:hint="default"/>
-        </w:rPr>
-        <w:t>’</w:t>
-      </w:r>
-      <w:r>
-        <w:rPr>
-          <w:rFonts w:ascii="Times New Roman" w:eastAsia="Arial Unicode MS"/>
-        </w:rPr>
-        <w:t xml:space="preserve">s time for us to figure out how to use the knowledge we have just learned </w:t>
-      </w:r>
-      <w:r>
-        <w:rPr>
-          <w:rFonts w:ascii="Times New Roman" w:eastAsia="Arial Unicode MS"/>
-        </w:rPr>
-        <w:t>in practical iOS reverse engineering</w:t>
-      </w:r>
-      <w:r>
-        <w:rPr>
-          <w:rFonts w:ascii="Times New Roman" w:eastAsia="Arial Unicode MS"/>
-        </w:rPr>
-        <w:t>.</w:t>
-      </w:r>
+          <w:rFonts w:ascii="Times New Roman" w:eastAsia="Arial Unicode MS" w:hAnsi="Times New Roman" w:hint="default"/>
+        </w:rPr>
+        <w:t xml:space="preserve"> there were omissions for sure. However, to be honest, with “sentence of the book” </w:t>
+      </w:r>
+      <w:r>
+        <w:rPr>
+          <w:rFonts w:ascii="Times New Roman" w:eastAsia="Arial Unicode MS" w:hAnsi="Times New Roman" w:hint="default"/>
+        </w:rPr>
+        <w:t xml:space="preserve">and </w:t>
+      </w:r>
+      <w:r>
+        <w:rPr>
+          <w:rFonts w:ascii="Times New Roman" w:eastAsia="Arial Unicode MS" w:hAnsi="Times New Roman" w:hint="default"/>
+        </w:rPr>
+        <w:t>the official site of ARM, you can start reversing 99% of all Apps. Next, it’s time for us to figure out how to use the knowledge we have just learned in practical iOS reverse engineering.</w:t>
+      </w:r>
+      <w:bookmarkStart w:id="39" w:name="_GoBack"/>
+      <w:bookmarkEnd w:id="39"/>
     </w:p>
     <w:sectPr>
       <w:headerReference w:type="default" r:id="rId21"/>
@@ -24511,7 +23898,7 @@
       <w:rPr>
         <w:noProof/>
       </w:rPr>
-      <w:t>184</w:t>
+      <w:t>185</w:t>
     </w:r>
     <w:r>
       <w:fldChar w:fldCharType="end"/>
@@ -24565,10 +23952,7 @@
     </w:r>
     <w:proofErr w:type="gramEnd"/>
     <w:r>
-      <w:t xml:space="preserve"> 8 App Reverse </w:t>
-    </w:r>
-    <w:r>
-      <w:t>Engineering Chapter 6</w:t>
+      <w:t xml:space="preserve"> 8 App Reverse Engineering Chapter 6</w:t>
     </w:r>
   </w:p>
 </w:hdr>
